--- a/Certification Course/6-8-2020.docx
+++ b/Certification Course/6-8-2020.docx
@@ -47,8 +47,7 @@
       </w:tblPr>
       <w:tblGrid>
         <w:gridCol w:w="1362"/>
-        <w:gridCol w:w="225"/>
-        <w:gridCol w:w="807"/>
+        <w:gridCol w:w="1032"/>
         <w:gridCol w:w="2367"/>
         <w:gridCol w:w="27"/>
         <w:gridCol w:w="243"/>
@@ -105,7 +104,7 @@
         <w:tc>
           <w:tcPr>
             <w:tcW w:w="3669" w:type="dxa"/>
-            <w:gridSpan w:val="5"/>
+            <w:gridSpan w:val="4"/>
           </w:tcPr>
           <w:p>
             <w:pPr>
@@ -288,7 +287,7 @@
         <w:tc>
           <w:tcPr>
             <w:tcW w:w="3669" w:type="dxa"/>
-            <w:gridSpan w:val="5"/>
+            <w:gridSpan w:val="4"/>
           </w:tcPr>
           <w:p>
             <w:pPr>
@@ -398,7 +397,7 @@
         <w:tc>
           <w:tcPr>
             <w:tcW w:w="9576" w:type="dxa"/>
-            <w:gridSpan w:val="9"/>
+            <w:gridSpan w:val="8"/>
           </w:tcPr>
           <w:p>
             <w:pPr>
@@ -424,6 +423,7 @@
               <w:rPr>
                 <w:rFonts w:ascii="Times New Roman" w:hAnsi="Times New Roman" w:eastAsia="Calibri" w:cs="Times New Roman"/>
                 <w:b/>
+                <w:bCs w:val="0"/>
                 <w:sz w:val="24"/>
                 <w:szCs w:val="24"/>
               </w:rPr>
@@ -433,6 +433,7 @@
               <w:rPr>
                 <w:rFonts w:ascii="Times New Roman" w:hAnsi="Times New Roman" w:eastAsia="Calibri" w:cs="Times New Roman"/>
                 <w:b/>
+                <w:bCs w:val="0"/>
                 <w:sz w:val="24"/>
                 <w:szCs w:val="24"/>
                 <w:lang w:val="en-IN"/>
@@ -443,6 +444,7 @@
               <w:rPr>
                 <w:rFonts w:ascii="Times New Roman" w:hAnsi="Times New Roman" w:eastAsia="Calibri" w:cs="Times New Roman"/>
                 <w:b/>
+                <w:bCs w:val="0"/>
                 <w:sz w:val="24"/>
                 <w:szCs w:val="24"/>
               </w:rPr>
@@ -474,8 +476,7 @@
         </w:trPr>
         <w:tc>
           <w:tcPr>
-            <w:tcW w:w="1587" w:type="dxa"/>
-            <w:gridSpan w:val="2"/>
+            <w:tcW w:w="1362" w:type="dxa"/>
           </w:tcPr>
           <w:p>
             <w:pPr>
@@ -520,7 +521,7 @@
         </w:tc>
         <w:tc>
           <w:tcPr>
-            <w:tcW w:w="7989" w:type="dxa"/>
+            <w:tcW w:w="8214" w:type="dxa"/>
             <w:gridSpan w:val="7"/>
           </w:tcPr>
           <w:p>
@@ -546,184 +547,6 @@
                 <w:lang w:val="en-US"/>
               </w:rPr>
               <w:t>-</w:t>
-            </w:r>
-          </w:p>
-        </w:tc>
-      </w:tr>
-      <w:tr>
-        <w:tblPrEx>
-          <w:tblBorders>
-            <w:top w:val="single" w:color="auto" w:sz="4" w:space="0"/>
-            <w:left w:val="single" w:color="auto" w:sz="4" w:space="0"/>
-            <w:bottom w:val="single" w:color="auto" w:sz="4" w:space="0"/>
-            <w:right w:val="single" w:color="auto" w:sz="4" w:space="0"/>
-            <w:insideH w:val="single" w:color="auto" w:sz="4" w:space="0"/>
-            <w:insideV w:val="single" w:color="auto" w:sz="4" w:space="0"/>
-          </w:tblBorders>
-          <w:tblLayout w:type="fixed"/>
-          <w:tblCellMar>
-            <w:top w:w="0" w:type="dxa"/>
-            <w:left w:w="108" w:type="dxa"/>
-            <w:bottom w:w="0" w:type="dxa"/>
-            <w:right w:w="108" w:type="dxa"/>
-          </w:tblCellMar>
-        </w:tblPrEx>
-        <w:trPr>
-          <w:trHeight w:val="720" w:hRule="exact"/>
-        </w:trPr>
-        <w:tc>
-          <w:tcPr>
-            <w:tcW w:w="1587" w:type="dxa"/>
-            <w:gridSpan w:val="2"/>
-          </w:tcPr>
-          <w:p>
-            <w:pPr>
-              <w:spacing w:after="0" w:line="240" w:lineRule="auto"/>
-              <w:rPr>
-                <w:rFonts w:ascii="Times New Roman" w:hAnsi="Times New Roman" w:eastAsia="Calibri" w:cs="Times New Roman"/>
-                <w:b/>
-                <w:sz w:val="24"/>
-                <w:szCs w:val="24"/>
-              </w:rPr>
-            </w:pPr>
-            <w:r>
-              <w:rPr>
-                <w:rFonts w:ascii="Times New Roman" w:hAnsi="Times New Roman" w:eastAsia="Calibri" w:cs="Times New Roman"/>
-                <w:b/>
-                <w:sz w:val="24"/>
-                <w:szCs w:val="24"/>
-              </w:rPr>
-              <w:t>Max. Marks</w:t>
-            </w:r>
-          </w:p>
-        </w:tc>
-        <w:tc>
-          <w:tcPr>
-            <w:tcW w:w="3174" w:type="dxa"/>
-            <w:gridSpan w:val="2"/>
-          </w:tcPr>
-          <w:p>
-            <w:pPr>
-              <w:spacing w:after="0" w:line="240" w:lineRule="auto"/>
-              <w:rPr>
-                <w:rFonts w:ascii="Times New Roman" w:hAnsi="Times New Roman" w:eastAsia="Calibri" w:cs="Times New Roman"/>
-                <w:b/>
-                <w:sz w:val="24"/>
-                <w:szCs w:val="24"/>
-                <w:lang w:val="en-US"/>
-              </w:rPr>
-            </w:pPr>
-            <w:r>
-              <w:rPr>
-                <w:rFonts w:ascii="Times New Roman" w:hAnsi="Times New Roman" w:eastAsia="Calibri" w:cs="Times New Roman"/>
-                <w:b/>
-                <w:sz w:val="24"/>
-                <w:szCs w:val="24"/>
-                <w:lang w:val="en-US"/>
-              </w:rPr>
-              <w:t>-</w:t>
-            </w:r>
-          </w:p>
-        </w:tc>
-        <w:tc>
-          <w:tcPr>
-            <w:tcW w:w="1588" w:type="dxa"/>
-            <w:gridSpan w:val="3"/>
-          </w:tcPr>
-          <w:p>
-            <w:pPr>
-              <w:spacing w:after="0" w:line="240" w:lineRule="auto"/>
-              <w:rPr>
-                <w:rFonts w:ascii="Times New Roman" w:hAnsi="Times New Roman" w:eastAsia="Calibri" w:cs="Times New Roman"/>
-                <w:b/>
-                <w:sz w:val="24"/>
-                <w:szCs w:val="24"/>
-              </w:rPr>
-            </w:pPr>
-            <w:r>
-              <w:rPr>
-                <w:rFonts w:ascii="Times New Roman" w:hAnsi="Times New Roman" w:eastAsia="Calibri" w:cs="Times New Roman"/>
-                <w:b/>
-                <w:sz w:val="24"/>
-                <w:szCs w:val="24"/>
-              </w:rPr>
-              <w:t>Score</w:t>
-            </w:r>
-          </w:p>
-        </w:tc>
-        <w:tc>
-          <w:tcPr>
-            <w:tcW w:w="3227" w:type="dxa"/>
-            <w:gridSpan w:val="2"/>
-          </w:tcPr>
-          <w:p>
-            <w:pPr>
-              <w:spacing w:after="0" w:line="240" w:lineRule="auto"/>
-              <w:rPr>
-                <w:rFonts w:ascii="Times New Roman" w:hAnsi="Times New Roman" w:eastAsia="Calibri" w:cs="Times New Roman"/>
-                <w:b/>
-                <w:sz w:val="24"/>
-                <w:szCs w:val="24"/>
-                <w:lang w:val="en-IN"/>
-              </w:rPr>
-            </w:pPr>
-            <w:r>
-              <w:rPr>
-                <w:rFonts w:ascii="Times New Roman" w:hAnsi="Times New Roman" w:eastAsia="Calibri" w:cs="Times New Roman"/>
-                <w:b/>
-                <w:sz w:val="24"/>
-                <w:szCs w:val="24"/>
-                <w:lang w:val="en-IN"/>
-              </w:rPr>
-              <w:t>-</w:t>
-            </w:r>
-          </w:p>
-        </w:tc>
-      </w:tr>
-      <w:tr>
-        <w:tblPrEx>
-          <w:tblBorders>
-            <w:top w:val="single" w:color="auto" w:sz="4" w:space="0"/>
-            <w:left w:val="single" w:color="auto" w:sz="4" w:space="0"/>
-            <w:bottom w:val="single" w:color="auto" w:sz="4" w:space="0"/>
-            <w:right w:val="single" w:color="auto" w:sz="4" w:space="0"/>
-            <w:insideH w:val="single" w:color="auto" w:sz="4" w:space="0"/>
-            <w:insideV w:val="single" w:color="auto" w:sz="4" w:space="0"/>
-          </w:tblBorders>
-          <w:tblLayout w:type="fixed"/>
-          <w:tblCellMar>
-            <w:top w:w="0" w:type="dxa"/>
-            <w:left w:w="108" w:type="dxa"/>
-            <w:bottom w:w="0" w:type="dxa"/>
-            <w:right w:w="108" w:type="dxa"/>
-          </w:tblCellMar>
-        </w:tblPrEx>
-        <w:trPr>
-          <w:trHeight w:val="720" w:hRule="exact"/>
-        </w:trPr>
-        <w:tc>
-          <w:tcPr>
-            <w:tcW w:w="9576" w:type="dxa"/>
-            <w:gridSpan w:val="9"/>
-          </w:tcPr>
-          <w:p>
-            <w:pPr>
-              <w:spacing w:after="0" w:line="240" w:lineRule="auto"/>
-              <w:rPr>
-                <w:rFonts w:ascii="Times New Roman" w:hAnsi="Times New Roman" w:eastAsia="Calibri" w:cs="Times New Roman"/>
-                <w:b/>
-                <w:sz w:val="24"/>
-                <w:szCs w:val="24"/>
-              </w:rPr>
-            </w:pPr>
-            <w:r>
-              <w:rPr>
-                <w:rFonts w:ascii="Times New Roman" w:hAnsi="Times New Roman" w:eastAsia="Calibri" w:cs="Times New Roman"/>
-                <w:b/>
-                <w:sz w:val="24"/>
-                <w:szCs w:val="24"/>
-              </w:rPr>
-              <w:t xml:space="preserve">                                                  Course Summary</w:t>
             </w:r>
           </w:p>
         </w:tc>
@@ -770,6 +593,183 @@
                 <w:sz w:val="24"/>
                 <w:szCs w:val="24"/>
               </w:rPr>
+              <w:t>Max. Marks</w:t>
+            </w:r>
+          </w:p>
+        </w:tc>
+        <w:tc>
+          <w:tcPr>
+            <w:tcW w:w="3399" w:type="dxa"/>
+            <w:gridSpan w:val="2"/>
+          </w:tcPr>
+          <w:p>
+            <w:pPr>
+              <w:spacing w:after="0" w:line="240" w:lineRule="auto"/>
+              <w:rPr>
+                <w:rFonts w:ascii="Times New Roman" w:hAnsi="Times New Roman" w:eastAsia="Calibri" w:cs="Times New Roman"/>
+                <w:b/>
+                <w:sz w:val="24"/>
+                <w:szCs w:val="24"/>
+                <w:lang w:val="en-US"/>
+              </w:rPr>
+            </w:pPr>
+            <w:r>
+              <w:rPr>
+                <w:rFonts w:ascii="Times New Roman" w:hAnsi="Times New Roman" w:eastAsia="Calibri" w:cs="Times New Roman"/>
+                <w:b/>
+                <w:sz w:val="24"/>
+                <w:szCs w:val="24"/>
+                <w:lang w:val="en-US"/>
+              </w:rPr>
+              <w:t>-</w:t>
+            </w:r>
+          </w:p>
+        </w:tc>
+        <w:tc>
+          <w:tcPr>
+            <w:tcW w:w="1588" w:type="dxa"/>
+            <w:gridSpan w:val="3"/>
+          </w:tcPr>
+          <w:p>
+            <w:pPr>
+              <w:spacing w:after="0" w:line="240" w:lineRule="auto"/>
+              <w:rPr>
+                <w:rFonts w:ascii="Times New Roman" w:hAnsi="Times New Roman" w:eastAsia="Calibri" w:cs="Times New Roman"/>
+                <w:b/>
+                <w:sz w:val="24"/>
+                <w:szCs w:val="24"/>
+              </w:rPr>
+            </w:pPr>
+            <w:r>
+              <w:rPr>
+                <w:rFonts w:ascii="Times New Roman" w:hAnsi="Times New Roman" w:eastAsia="Calibri" w:cs="Times New Roman"/>
+                <w:b/>
+                <w:sz w:val="24"/>
+                <w:szCs w:val="24"/>
+              </w:rPr>
+              <w:t>Score</w:t>
+            </w:r>
+          </w:p>
+        </w:tc>
+        <w:tc>
+          <w:tcPr>
+            <w:tcW w:w="3227" w:type="dxa"/>
+            <w:gridSpan w:val="2"/>
+          </w:tcPr>
+          <w:p>
+            <w:pPr>
+              <w:spacing w:after="0" w:line="240" w:lineRule="auto"/>
+              <w:rPr>
+                <w:rFonts w:ascii="Times New Roman" w:hAnsi="Times New Roman" w:eastAsia="Calibri" w:cs="Times New Roman"/>
+                <w:b/>
+                <w:sz w:val="24"/>
+                <w:szCs w:val="24"/>
+                <w:lang w:val="en-IN"/>
+              </w:rPr>
+            </w:pPr>
+            <w:r>
+              <w:rPr>
+                <w:rFonts w:ascii="Times New Roman" w:hAnsi="Times New Roman" w:eastAsia="Calibri" w:cs="Times New Roman"/>
+                <w:b/>
+                <w:sz w:val="24"/>
+                <w:szCs w:val="24"/>
+                <w:lang w:val="en-IN"/>
+              </w:rPr>
+              <w:t>-</w:t>
+            </w:r>
+          </w:p>
+        </w:tc>
+      </w:tr>
+      <w:tr>
+        <w:tblPrEx>
+          <w:tblBorders>
+            <w:top w:val="single" w:color="auto" w:sz="4" w:space="0"/>
+            <w:left w:val="single" w:color="auto" w:sz="4" w:space="0"/>
+            <w:bottom w:val="single" w:color="auto" w:sz="4" w:space="0"/>
+            <w:right w:val="single" w:color="auto" w:sz="4" w:space="0"/>
+            <w:insideH w:val="single" w:color="auto" w:sz="4" w:space="0"/>
+            <w:insideV w:val="single" w:color="auto" w:sz="4" w:space="0"/>
+          </w:tblBorders>
+          <w:tblLayout w:type="fixed"/>
+          <w:tblCellMar>
+            <w:top w:w="0" w:type="dxa"/>
+            <w:left w:w="108" w:type="dxa"/>
+            <w:bottom w:w="0" w:type="dxa"/>
+            <w:right w:w="108" w:type="dxa"/>
+          </w:tblCellMar>
+        </w:tblPrEx>
+        <w:trPr>
+          <w:trHeight w:val="720" w:hRule="exact"/>
+        </w:trPr>
+        <w:tc>
+          <w:tcPr>
+            <w:tcW w:w="9576" w:type="dxa"/>
+            <w:gridSpan w:val="8"/>
+          </w:tcPr>
+          <w:p>
+            <w:pPr>
+              <w:spacing w:after="0" w:line="240" w:lineRule="auto"/>
+              <w:rPr>
+                <w:rFonts w:ascii="Times New Roman" w:hAnsi="Times New Roman" w:eastAsia="Calibri" w:cs="Times New Roman"/>
+                <w:b/>
+                <w:sz w:val="24"/>
+                <w:szCs w:val="24"/>
+              </w:rPr>
+            </w:pPr>
+            <w:r>
+              <w:rPr>
+                <w:rFonts w:ascii="Times New Roman" w:hAnsi="Times New Roman" w:eastAsia="Calibri" w:cs="Times New Roman"/>
+                <w:b/>
+                <w:sz w:val="24"/>
+                <w:szCs w:val="24"/>
+              </w:rPr>
+              <w:t xml:space="preserve">                                                  Course Summary</w:t>
+            </w:r>
+          </w:p>
+        </w:tc>
+      </w:tr>
+      <w:tr>
+        <w:tblPrEx>
+          <w:tblBorders>
+            <w:top w:val="single" w:color="auto" w:sz="4" w:space="0"/>
+            <w:left w:val="single" w:color="auto" w:sz="4" w:space="0"/>
+            <w:bottom w:val="single" w:color="auto" w:sz="4" w:space="0"/>
+            <w:right w:val="single" w:color="auto" w:sz="4" w:space="0"/>
+            <w:insideH w:val="single" w:color="auto" w:sz="4" w:space="0"/>
+            <w:insideV w:val="single" w:color="auto" w:sz="4" w:space="0"/>
+          </w:tblBorders>
+          <w:tblLayout w:type="fixed"/>
+          <w:tblCellMar>
+            <w:top w:w="0" w:type="dxa"/>
+            <w:left w:w="108" w:type="dxa"/>
+            <w:bottom w:w="0" w:type="dxa"/>
+            <w:right w:w="108" w:type="dxa"/>
+          </w:tblCellMar>
+        </w:tblPrEx>
+        <w:trPr>
+          <w:trHeight w:val="720" w:hRule="exact"/>
+        </w:trPr>
+        <w:tc>
+          <w:tcPr>
+            <w:tcW w:w="1362" w:type="dxa"/>
+          </w:tcPr>
+          <w:p>
+            <w:pPr>
+              <w:spacing w:after="0" w:line="240" w:lineRule="auto"/>
+              <w:rPr>
+                <w:rFonts w:ascii="Times New Roman" w:hAnsi="Times New Roman" w:eastAsia="Calibri" w:cs="Times New Roman"/>
+                <w:b/>
+                <w:sz w:val="24"/>
+                <w:szCs w:val="24"/>
+              </w:rPr>
+            </w:pPr>
+            <w:r>
+              <w:rPr>
+                <w:rFonts w:ascii="Times New Roman" w:hAnsi="Times New Roman" w:eastAsia="Calibri" w:cs="Times New Roman"/>
+                <w:b/>
+                <w:sz w:val="24"/>
+                <w:szCs w:val="24"/>
+              </w:rPr>
               <w:t>Course</w:t>
             </w:r>
           </w:p>
@@ -777,7 +777,7 @@
         <w:tc>
           <w:tcPr>
             <w:tcW w:w="8214" w:type="dxa"/>
-            <w:gridSpan w:val="8"/>
+            <w:gridSpan w:val="7"/>
           </w:tcPr>
           <w:p>
             <w:pPr>
@@ -800,6 +800,8 @@
               </w:rPr>
               <w:t>Python Data Structure</w:t>
             </w:r>
+            <w:bookmarkStart w:id="0" w:name="_GoBack"/>
+            <w:bookmarkEnd w:id="0"/>
           </w:p>
         </w:tc>
       </w:tr>
@@ -827,7 +829,7 @@
         <w:tc>
           <w:tcPr>
             <w:tcW w:w="2394" w:type="dxa"/>
-            <w:gridSpan w:val="3"/>
+            <w:gridSpan w:val="2"/>
           </w:tcPr>
           <w:p>
             <w:pPr>
@@ -956,7 +958,7 @@
         <w:tc>
           <w:tcPr>
             <w:tcW w:w="9576" w:type="dxa"/>
-            <w:gridSpan w:val="9"/>
+            <w:gridSpan w:val="8"/>
           </w:tcPr>
           <w:p>
             <w:pPr>
@@ -1005,7 +1007,7 @@
         <w:tc>
           <w:tcPr>
             <w:tcW w:w="9576" w:type="dxa"/>
-            <w:gridSpan w:val="9"/>
+            <w:gridSpan w:val="8"/>
           </w:tcPr>
           <w:p>
             <w:pPr>
@@ -1634,7 +1636,7 @@
         <w:tc>
           <w:tcPr>
             <w:tcW w:w="9576" w:type="dxa"/>
-            <w:gridSpan w:val="9"/>
+            <w:gridSpan w:val="8"/>
           </w:tcPr>
           <w:p>
             <w:pPr>
@@ -1682,7 +1684,7 @@
         <w:tc>
           <w:tcPr>
             <w:tcW w:w="4788" w:type="dxa"/>
-            <w:gridSpan w:val="5"/>
+            <w:gridSpan w:val="4"/>
           </w:tcPr>
           <w:p>
             <w:pPr>
@@ -1756,7 +1758,7 @@
         <w:tc>
           <w:tcPr>
             <w:tcW w:w="4788" w:type="dxa"/>
-            <w:gridSpan w:val="5"/>
+            <w:gridSpan w:val="4"/>
           </w:tcPr>
           <w:p>
             <w:pPr>
@@ -1877,7 +1879,7 @@
         <w:tc>
           <w:tcPr>
             <w:tcW w:w="4788" w:type="dxa"/>
-            <w:gridSpan w:val="5"/>
+            <w:gridSpan w:val="4"/>
           </w:tcPr>
           <w:p>
             <w:pPr>
@@ -2019,7 +2021,7 @@
           <wp:inline distT="0" distB="0" distL="114300" distR="114300">
             <wp:extent cx="5940425" cy="3341370"/>
             <wp:effectExtent l="0" t="0" r="3175" b="11430"/>
-            <wp:docPr id="3" name="Picture 3" descr="Screenshot (178)"/>
+            <wp:docPr id="1" name="Picture 1" descr="Screenshot (182)"/>
             <wp:cNvGraphicFramePr>
               <a:graphicFrameLocks xmlns:a="http://schemas.openxmlformats.org/drawingml/2006/main" noChangeAspect="1"/>
             </wp:cNvGraphicFramePr>
@@ -2027,7 +2029,7 @@
               <a:graphicData uri="http://schemas.openxmlformats.org/drawingml/2006/picture">
                 <pic:pic xmlns:pic="http://schemas.openxmlformats.org/drawingml/2006/picture">
                   <pic:nvPicPr>
-                    <pic:cNvPr id="3" name="Picture 3" descr="Screenshot (178)"/>
+                    <pic:cNvPr id="1" name="Picture 1" descr="Screenshot (182)"/>
                     <pic:cNvPicPr>
                       <a:picLocks noChangeAspect="1"/>
                     </pic:cNvPicPr>
@@ -2087,7 +2089,7 @@
           <wp:inline distT="0" distB="0" distL="114300" distR="114300">
             <wp:extent cx="5940425" cy="3341370"/>
             <wp:effectExtent l="0" t="0" r="3175" b="11430"/>
-            <wp:docPr id="4" name="Picture 4" descr="Screenshot (179)"/>
+            <wp:docPr id="2" name="Picture 2" descr="Screenshot (183)"/>
             <wp:cNvGraphicFramePr>
               <a:graphicFrameLocks xmlns:a="http://schemas.openxmlformats.org/drawingml/2006/main" noChangeAspect="1"/>
             </wp:cNvGraphicFramePr>
@@ -2095,7 +2097,7 @@
               <a:graphicData uri="http://schemas.openxmlformats.org/drawingml/2006/picture">
                 <pic:pic xmlns:pic="http://schemas.openxmlformats.org/drawingml/2006/picture">
                   <pic:nvPicPr>
-                    <pic:cNvPr id="4" name="Picture 4" descr="Screenshot (179)"/>
+                    <pic:cNvPr id="2" name="Picture 2" descr="Screenshot (183)"/>
                     <pic:cNvPicPr>
                       <a:picLocks noChangeAspect="1"/>
                     </pic:cNvPicPr>
@@ -2129,6 +2131,7 @@
           <w:b/>
           <w:sz w:val="28"/>
           <w:szCs w:val="28"/>
+          <w:lang w:val="en-US"/>
         </w:rPr>
       </w:pPr>
       <w:r>
@@ -2137,12 +2140,13 @@
           <w:b/>
           <w:sz w:val="28"/>
           <w:szCs w:val="28"/>
+          <w:lang w:val="en-US"/>
         </w:rPr>
         <w:drawing>
           <wp:inline distT="0" distB="0" distL="114300" distR="114300">
             <wp:extent cx="5940425" cy="3341370"/>
             <wp:effectExtent l="0" t="0" r="3175" b="11430"/>
-            <wp:docPr id="5" name="Picture 5" descr="Screenshot (180)"/>
+            <wp:docPr id="3" name="Picture 3" descr="Screenshot (184)"/>
             <wp:cNvGraphicFramePr>
               <a:graphicFrameLocks xmlns:a="http://schemas.openxmlformats.org/drawingml/2006/main" noChangeAspect="1"/>
             </wp:cNvGraphicFramePr>
@@ -2150,7 +2154,7 @@
               <a:graphicData uri="http://schemas.openxmlformats.org/drawingml/2006/picture">
                 <pic:pic xmlns:pic="http://schemas.openxmlformats.org/drawingml/2006/picture">
                   <pic:nvPicPr>
-                    <pic:cNvPr id="5" name="Picture 5" descr="Screenshot (180)"/>
+                    <pic:cNvPr id="3" name="Picture 3" descr="Screenshot (184)"/>
                     <pic:cNvPicPr>
                       <a:picLocks noChangeAspect="1"/>
                     </pic:cNvPicPr>
@@ -2260,8 +2264,6 @@
         </w:rPr>
         <w:t>6</w:t>
       </w:r>
-      <w:bookmarkStart w:id="0" w:name="_GoBack"/>
-      <w:bookmarkEnd w:id="0"/>
       <w:r>
         <w:rPr>
           <w:rStyle w:val="6"/>
